--- a/软工数据库设计/数据库设计.docx
+++ b/软工数据库设计/数据库设计.docx
@@ -4,39 +4,60 @@
   <w:body>
     <w:p>
       <w:pPr>
-        <w:jc w:val="center"/>
-        <w:rPr>
-          <w:rFonts w:hint="eastAsia"/>
-        </w:rPr>
-      </w:pPr>
-      <w:r>
-        <w:rPr>
-          <w:rFonts w:hint="eastAsia"/>
-        </w:rPr>
-        <w:t>user</w:t>
-      </w:r>
-      <w:r>
-        <w:rPr>
-          <w:rFonts w:hint="eastAsia"/>
-        </w:rPr>
-        <w:t>表</w:t>
-      </w:r>
-    </w:p>
-    <w:p>
-      <w:pPr>
-        <w:rPr>
-          <w:rFonts w:hint="eastAsia"/>
-        </w:rPr>
-      </w:pPr>
-      <w:r>
-        <w:rPr>
-          <w:noProof/>
-        </w:rPr>
+        <w:pStyle w:val="1"/>
+        <w:jc w:val="center"/>
+        <w:rPr>
+          <w:rFonts w:hint="eastAsia"/>
+        </w:rPr>
+      </w:pPr>
+      <w:r>
+        <w:rPr>
+          <w:rFonts w:hint="eastAsia"/>
+        </w:rPr>
+        <w:t>数据库设计</w:t>
+      </w:r>
+    </w:p>
+    <w:p>
+      <w:pPr>
+        <w:pStyle w:val="a6"/>
+        <w:jc w:val="both"/>
+        <w:rPr>
+          <w:rFonts w:hint="eastAsia"/>
+        </w:rPr>
+      </w:pPr>
+      <w:r>
+        <w:rPr>
+          <w:rFonts w:hint="eastAsia"/>
+        </w:rPr>
+        <w:t>1.</w:t>
+      </w:r>
+      <w:r>
+        <w:rPr>
+          <w:rFonts w:hint="eastAsia"/>
+        </w:rPr>
+        <w:t>E-R</w:t>
+      </w:r>
+      <w:r>
+        <w:rPr>
+          <w:rFonts w:hint="eastAsia"/>
+        </w:rPr>
+        <w:t>图</w:t>
+      </w:r>
+    </w:p>
+    <w:p>
+      <w:pPr>
+        <w:widowControl/>
+        <w:jc w:val="left"/>
+        <w:rPr>
+          <w:rFonts w:hint="eastAsia"/>
+        </w:rPr>
+      </w:pPr>
+      <w:r>
         <w:drawing>
-          <wp:inline distT="0" distB="0" distL="0" distR="0" wp14:anchorId="6FA77B5D" wp14:editId="488351EB">
-            <wp:extent cx="5274310" cy="2465618"/>
-            <wp:effectExtent l="0" t="0" r="2540" b="0"/>
-            <wp:docPr id="1" name="图片 1"/>
+          <wp:inline distT="0" distB="0" distL="0" distR="0" wp14:anchorId="01C020E5" wp14:editId="42BAAC4F">
+            <wp:extent cx="5274310" cy="2683510"/>
+            <wp:effectExtent l="0" t="0" r="2540" b="2540"/>
+            <wp:docPr id="1026" name="Picture 2"/>
             <wp:cNvGraphicFramePr>
               <a:graphicFrameLocks xmlns:a="http://schemas.openxmlformats.org/drawingml/2006/main" noChangeAspect="1"/>
             </wp:cNvGraphicFramePr>
@@ -44,23 +65,37 @@
               <a:graphicData uri="http://schemas.openxmlformats.org/drawingml/2006/picture">
                 <pic:pic xmlns:pic="http://schemas.openxmlformats.org/drawingml/2006/picture">
                   <pic:nvPicPr>
-                    <pic:cNvPr id="0" name=""/>
-                    <pic:cNvPicPr/>
+                    <pic:cNvPr id="1026" name="Picture 2"/>
+                    <pic:cNvPicPr>
+                      <a:picLocks noChangeAspect="1" noChangeArrowheads="1"/>
+                    </pic:cNvPicPr>
                   </pic:nvPicPr>
                   <pic:blipFill>
-                    <a:blip r:embed="rId5"/>
+                    <a:blip r:embed="rId6">
+                      <a:extLst>
+                        <a:ext uri="{28A0092B-C50C-407E-A947-70E740481C1C}">
+                          <a14:useLocalDpi xmlns:a14="http://schemas.microsoft.com/office/drawing/2010/main" val="0"/>
+                        </a:ext>
+                      </a:extLst>
+                    </a:blip>
+                    <a:srcRect/>
                     <a:stretch>
                       <a:fillRect/>
                     </a:stretch>
                   </pic:blipFill>
-                  <pic:spPr>
+                  <pic:spPr bwMode="auto">
                     <a:xfrm>
                       <a:off x="0" y="0"/>
-                      <a:ext cx="5274310" cy="2465618"/>
+                      <a:ext cx="5274310" cy="2683510"/>
                     </a:xfrm>
                     <a:prstGeom prst="rect">
                       <a:avLst/>
                     </a:prstGeom>
+                    <a:noFill/>
+                    <a:ln>
+                      <a:noFill/>
+                    </a:ln>
+                    <a:extLst/>
                   </pic:spPr>
                 </pic:pic>
               </a:graphicData>
@@ -71,33 +106,70 @@
     </w:p>
     <w:p>
       <w:pPr>
-        <w:rPr>
-          <w:rFonts w:hint="eastAsia"/>
-        </w:rPr>
-      </w:pPr>
-    </w:p>
-    <w:p>
-      <w:pPr>
-        <w:jc w:val="center"/>
-        <w:rPr>
-          <w:rFonts w:hint="eastAsia"/>
-        </w:rPr>
-      </w:pPr>
-      <w:r>
-        <w:rPr>
-          <w:rFonts w:hint="eastAsia"/>
-        </w:rPr>
-        <w:t>admin</w:t>
-      </w:r>
-      <w:r>
-        <w:rPr>
-          <w:rFonts w:hint="eastAsia"/>
-        </w:rPr>
-        <w:t>表</w:t>
-      </w:r>
-    </w:p>
-    <w:p>
-      <w:pPr>
+        <w:widowControl/>
+        <w:jc w:val="center"/>
+        <w:rPr>
+          <w:rFonts w:hint="eastAsia"/>
+        </w:rPr>
+      </w:pPr>
+      <w:r>
+        <w:rPr>
+          <w:rFonts w:hint="eastAsia"/>
+        </w:rPr>
+        <w:t>二手交易平台</w:t>
+      </w:r>
+      <w:r>
+        <w:rPr>
+          <w:rFonts w:hint="eastAsia"/>
+        </w:rPr>
+        <w:t>E-R</w:t>
+      </w:r>
+      <w:r>
+        <w:rPr>
+          <w:rFonts w:hint="eastAsia"/>
+        </w:rPr>
+        <w:t>图</w:t>
+      </w:r>
+    </w:p>
+    <w:p>
+      <w:pPr>
+        <w:widowControl/>
+        <w:jc w:val="center"/>
+        <w:rPr>
+          <w:rFonts w:hint="eastAsia"/>
+        </w:rPr>
+      </w:pPr>
+    </w:p>
+    <w:p>
+      <w:pPr>
+        <w:pStyle w:val="a6"/>
+        <w:jc w:val="both"/>
+        <w:rPr>
+          <w:rFonts w:hint="eastAsia"/>
+        </w:rPr>
+      </w:pPr>
+      <w:r>
+        <w:rPr>
+          <w:rFonts w:hint="eastAsia"/>
+        </w:rPr>
+        <w:t>2.</w:t>
+      </w:r>
+      <w:r>
+        <w:rPr>
+          <w:rFonts w:hint="eastAsia"/>
+        </w:rPr>
+        <w:t>数据</w:t>
+      </w:r>
+      <w:r>
+        <w:rPr>
+          <w:rFonts w:hint="eastAsia"/>
+        </w:rPr>
+        <w:t>流图</w:t>
+      </w:r>
+    </w:p>
+    <w:p>
+      <w:pPr>
+        <w:widowControl/>
         <w:jc w:val="center"/>
         <w:rPr>
           <w:rFonts w:hint="eastAsia"/>
@@ -108,86 +180,10 @@
           <w:noProof/>
         </w:rPr>
         <w:drawing>
-          <wp:inline distT="0" distB="0" distL="0" distR="0" wp14:anchorId="512EDDD9" wp14:editId="6FE94A65">
-            <wp:extent cx="5095875" cy="1076325"/>
-            <wp:effectExtent l="0" t="0" r="9525" b="9525"/>
-            <wp:docPr id="2" name="图片 2"/>
-            <wp:cNvGraphicFramePr>
-              <a:graphicFrameLocks xmlns:a="http://schemas.openxmlformats.org/drawingml/2006/main" noChangeAspect="1"/>
-            </wp:cNvGraphicFramePr>
-            <a:graphic xmlns:a="http://schemas.openxmlformats.org/drawingml/2006/main">
-              <a:graphicData uri="http://schemas.openxmlformats.org/drawingml/2006/picture">
-                <pic:pic xmlns:pic="http://schemas.openxmlformats.org/drawingml/2006/picture">
-                  <pic:nvPicPr>
-                    <pic:cNvPr id="0" name=""/>
-                    <pic:cNvPicPr/>
-                  </pic:nvPicPr>
-                  <pic:blipFill>
-                    <a:blip r:embed="rId6"/>
-                    <a:stretch>
-                      <a:fillRect/>
-                    </a:stretch>
-                  </pic:blipFill>
-                  <pic:spPr>
-                    <a:xfrm>
-                      <a:off x="0" y="0"/>
-                      <a:ext cx="5095875" cy="1076325"/>
-                    </a:xfrm>
-                    <a:prstGeom prst="rect">
-                      <a:avLst/>
-                    </a:prstGeom>
-                  </pic:spPr>
-                </pic:pic>
-              </a:graphicData>
-            </a:graphic>
-          </wp:inline>
-        </w:drawing>
-      </w:r>
-    </w:p>
-    <w:p>
-      <w:pPr>
-        <w:jc w:val="center"/>
-        <w:rPr>
-          <w:rFonts w:hint="eastAsia"/>
-        </w:rPr>
-      </w:pPr>
-    </w:p>
-    <w:p>
-      <w:pPr>
-        <w:jc w:val="center"/>
-        <w:rPr>
-          <w:rFonts w:hint="eastAsia"/>
-        </w:rPr>
-      </w:pPr>
-      <w:r>
-        <w:rPr>
-          <w:rFonts w:hint="eastAsia"/>
-        </w:rPr>
-        <w:t>category</w:t>
-      </w:r>
-      <w:r>
-        <w:rPr>
-          <w:rFonts w:hint="eastAsia"/>
-        </w:rPr>
-        <w:t>表</w:t>
-      </w:r>
-    </w:p>
-    <w:p>
-      <w:pPr>
-        <w:jc w:val="center"/>
-        <w:rPr>
-          <w:rFonts w:hint="eastAsia"/>
-        </w:rPr>
-      </w:pPr>
-      <w:r>
-        <w:rPr>
-          <w:noProof/>
-        </w:rPr>
-        <w:drawing>
-          <wp:inline distT="0" distB="0" distL="0" distR="0" wp14:anchorId="46D6465E" wp14:editId="00040632">
-            <wp:extent cx="4886325" cy="923925"/>
-            <wp:effectExtent l="0" t="0" r="9525" b="9525"/>
-            <wp:docPr id="3" name="图片 3"/>
+          <wp:inline distT="0" distB="0" distL="0" distR="0" wp14:anchorId="68D8B920" wp14:editId="5D42E314">
+            <wp:extent cx="5274310" cy="2844800"/>
+            <wp:effectExtent l="0" t="0" r="2540" b="0"/>
+            <wp:docPr id="24" name="图片 24"/>
             <wp:cNvGraphicFramePr>
               <a:graphicFrameLocks xmlns:a="http://schemas.openxmlformats.org/drawingml/2006/main" noChangeAspect="1"/>
             </wp:cNvGraphicFramePr>
@@ -207,7 +203,7 @@
                   <pic:spPr>
                     <a:xfrm>
                       <a:off x="0" y="0"/>
-                      <a:ext cx="4886325" cy="923925"/>
+                      <a:ext cx="5274310" cy="2844800"/>
                     </a:xfrm>
                     <a:prstGeom prst="rect">
                       <a:avLst/>
@@ -222,34 +218,54 @@
     </w:p>
     <w:p>
       <w:pPr>
-        <w:jc w:val="center"/>
-        <w:rPr>
-          <w:rFonts w:hint="eastAsia"/>
-        </w:rPr>
-      </w:pPr>
-    </w:p>
-    <w:p>
-      <w:pPr>
-        <w:jc w:val="center"/>
-        <w:rPr>
-          <w:rFonts w:hint="eastAsia"/>
-        </w:rPr>
-      </w:pPr>
-      <w:r>
-        <w:rPr>
-          <w:rFonts w:hint="eastAsia"/>
-        </w:rPr>
-        <w:t>product</w:t>
-      </w:r>
-      <w:r>
-        <w:rPr>
-          <w:rFonts w:hint="eastAsia"/>
-        </w:rPr>
-        <w:t>表</w:t>
-      </w:r>
-    </w:p>
-    <w:p>
-      <w:pPr>
+        <w:widowControl/>
+        <w:jc w:val="center"/>
+        <w:rPr>
+          <w:rFonts w:hint="eastAsia"/>
+        </w:rPr>
+      </w:pPr>
+    </w:p>
+    <w:p>
+      <w:pPr>
+        <w:widowControl/>
+        <w:jc w:val="center"/>
+        <w:rPr>
+          <w:rFonts w:hint="eastAsia"/>
+        </w:rPr>
+      </w:pPr>
+    </w:p>
+    <w:p>
+      <w:pPr>
+        <w:pStyle w:val="a6"/>
+        <w:jc w:val="both"/>
+        <w:rPr>
+          <w:rFonts w:hint="eastAsia"/>
+        </w:rPr>
+      </w:pPr>
+      <w:r>
+        <w:rPr>
+          <w:rFonts w:hint="eastAsia"/>
+        </w:rPr>
+        <w:lastRenderedPageBreak/>
+        <w:t>3.</w:t>
+      </w:r>
+      <w:r>
+        <w:rPr>
+          <w:rFonts w:hint="eastAsia"/>
+        </w:rPr>
+        <w:t>数据库表结构设计</w:t>
+      </w:r>
+    </w:p>
+    <w:p>
+      <w:pPr>
+        <w:rPr>
+          <w:rFonts w:hint="eastAsia"/>
+        </w:rPr>
+      </w:pPr>
+    </w:p>
+    <w:p>
+      <w:pPr>
+        <w:widowControl/>
         <w:jc w:val="center"/>
         <w:rPr>
           <w:rFonts w:hint="eastAsia"/>
@@ -260,10 +276,10 @@
           <w:noProof/>
         </w:rPr>
         <w:drawing>
-          <wp:inline distT="0" distB="0" distL="0" distR="0" wp14:anchorId="723FF750" wp14:editId="5E10A8AD">
-            <wp:extent cx="5274310" cy="1948591"/>
-            <wp:effectExtent l="0" t="0" r="2540" b="0"/>
-            <wp:docPr id="4" name="图片 4"/>
+          <wp:inline distT="0" distB="0" distL="0" distR="0" wp14:anchorId="50E15573" wp14:editId="35A308A3">
+            <wp:extent cx="4140403" cy="2073892"/>
+            <wp:effectExtent l="0" t="0" r="0" b="3175"/>
+            <wp:docPr id="15" name="图片 15"/>
             <wp:cNvGraphicFramePr>
               <a:graphicFrameLocks xmlns:a="http://schemas.openxmlformats.org/drawingml/2006/main" noChangeAspect="1"/>
             </wp:cNvGraphicFramePr>
@@ -283,7 +299,7 @@
                   <pic:spPr>
                     <a:xfrm>
                       <a:off x="0" y="0"/>
-                      <a:ext cx="5274310" cy="1948591"/>
+                      <a:ext cx="4149940" cy="2078669"/>
                     </a:xfrm>
                     <a:prstGeom prst="rect">
                       <a:avLst/>
@@ -298,51 +314,16 @@
     </w:p>
     <w:p>
       <w:pPr>
-        <w:jc w:val="center"/>
-        <w:rPr>
-          <w:rFonts w:hint="eastAsia"/>
-        </w:rPr>
-      </w:pPr>
-    </w:p>
-    <w:p>
-      <w:pPr>
-        <w:jc w:val="center"/>
-        <w:rPr>
-          <w:rFonts w:hint="eastAsia"/>
-        </w:rPr>
-      </w:pPr>
-    </w:p>
-    <w:p>
-      <w:pPr>
-        <w:jc w:val="center"/>
-        <w:rPr>
-          <w:rFonts w:hint="eastAsia"/>
-        </w:rPr>
-      </w:pPr>
-    </w:p>
-    <w:p>
-      <w:pPr>
-        <w:jc w:val="center"/>
-        <w:rPr>
-          <w:rFonts w:hint="eastAsia"/>
-        </w:rPr>
-      </w:pPr>
-      <w:r>
-        <w:rPr>
-          <w:rFonts w:hint="eastAsia"/>
-        </w:rPr>
-        <w:lastRenderedPageBreak/>
-        <w:t>comment</w:t>
-      </w:r>
-      <w:r>
-        <w:rPr>
-          <w:rFonts w:hint="eastAsia"/>
-        </w:rPr>
-        <w:t>表</w:t>
-      </w:r>
-    </w:p>
-    <w:p>
-      <w:pPr>
+        <w:widowControl/>
+        <w:jc w:val="center"/>
+        <w:rPr>
+          <w:rFonts w:hint="eastAsia"/>
+        </w:rPr>
+      </w:pPr>
+    </w:p>
+    <w:p>
+      <w:pPr>
+        <w:widowControl/>
         <w:jc w:val="center"/>
         <w:rPr>
           <w:rFonts w:hint="eastAsia"/>
@@ -353,10 +334,10 @@
           <w:noProof/>
         </w:rPr>
         <w:drawing>
-          <wp:inline distT="0" distB="0" distL="0" distR="0" wp14:anchorId="3B1FB999" wp14:editId="243AB762">
-            <wp:extent cx="4257675" cy="1181100"/>
-            <wp:effectExtent l="0" t="0" r="9525" b="0"/>
-            <wp:docPr id="5" name="图片 5"/>
+          <wp:inline distT="0" distB="0" distL="0" distR="0" wp14:anchorId="4042520D" wp14:editId="3AF69D85">
+            <wp:extent cx="4213555" cy="751079"/>
+            <wp:effectExtent l="0" t="0" r="0" b="0"/>
+            <wp:docPr id="16" name="图片 16"/>
             <wp:cNvGraphicFramePr>
               <a:graphicFrameLocks xmlns:a="http://schemas.openxmlformats.org/drawingml/2006/main" noChangeAspect="1"/>
             </wp:cNvGraphicFramePr>
@@ -376,7 +357,7 @@
                   <pic:spPr>
                     <a:xfrm>
                       <a:off x="0" y="0"/>
-                      <a:ext cx="4257675" cy="1181100"/>
+                      <a:ext cx="4236894" cy="755239"/>
                     </a:xfrm>
                     <a:prstGeom prst="rect">
                       <a:avLst/>
@@ -391,30 +372,25 @@
     </w:p>
     <w:p>
       <w:pPr>
-        <w:jc w:val="center"/>
-        <w:rPr>
-          <w:rFonts w:hint="eastAsia"/>
-        </w:rPr>
-      </w:pPr>
-    </w:p>
-    <w:p>
-      <w:pPr>
-        <w:jc w:val="center"/>
-        <w:rPr>
-          <w:rFonts w:hint="eastAsia"/>
-        </w:rPr>
-      </w:pPr>
-      <w:proofErr w:type="gramStart"/>
-      <w:r>
-        <w:rPr>
-          <w:rFonts w:hint="eastAsia"/>
-        </w:rPr>
-        <w:t>orders</w:t>
-      </w:r>
-      <w:proofErr w:type="gramEnd"/>
-    </w:p>
-    <w:p>
-      <w:pPr>
+        <w:widowControl/>
+        <w:jc w:val="center"/>
+        <w:rPr>
+          <w:rFonts w:hint="eastAsia"/>
+        </w:rPr>
+      </w:pPr>
+    </w:p>
+    <w:p>
+      <w:pPr>
+        <w:widowControl/>
+        <w:jc w:val="center"/>
+        <w:rPr>
+          <w:rFonts w:hint="eastAsia"/>
+        </w:rPr>
+      </w:pPr>
+    </w:p>
+    <w:p>
+      <w:pPr>
+        <w:widowControl/>
         <w:jc w:val="center"/>
         <w:rPr>
           <w:rFonts w:hint="eastAsia"/>
@@ -425,10 +401,10 @@
           <w:noProof/>
         </w:rPr>
         <w:drawing>
-          <wp:inline distT="0" distB="0" distL="0" distR="0" wp14:anchorId="7C67A96F" wp14:editId="2FDC0C2C">
-            <wp:extent cx="4381500" cy="1314450"/>
-            <wp:effectExtent l="0" t="0" r="0" b="0"/>
-            <wp:docPr id="6" name="图片 6"/>
+          <wp:inline distT="0" distB="0" distL="0" distR="0" wp14:anchorId="493C29A4" wp14:editId="053CBD61">
+            <wp:extent cx="4299254" cy="643738"/>
+            <wp:effectExtent l="0" t="0" r="6350" b="4445"/>
+            <wp:docPr id="17" name="图片 17"/>
             <wp:cNvGraphicFramePr>
               <a:graphicFrameLocks xmlns:a="http://schemas.openxmlformats.org/drawingml/2006/main" noChangeAspect="1"/>
             </wp:cNvGraphicFramePr>
@@ -448,7 +424,7 @@
                   <pic:spPr>
                     <a:xfrm>
                       <a:off x="0" y="0"/>
-                      <a:ext cx="4381500" cy="1314450"/>
+                      <a:ext cx="4320065" cy="646854"/>
                     </a:xfrm>
                     <a:prstGeom prst="rect">
                       <a:avLst/>
@@ -463,34 +439,16 @@
     </w:p>
     <w:p>
       <w:pPr>
-        <w:jc w:val="center"/>
-        <w:rPr>
-          <w:rFonts w:hint="eastAsia"/>
-        </w:rPr>
-      </w:pPr>
-    </w:p>
-    <w:p>
-      <w:pPr>
-        <w:jc w:val="center"/>
-        <w:rPr>
-          <w:rFonts w:hint="eastAsia"/>
-        </w:rPr>
-      </w:pPr>
-      <w:r>
-        <w:rPr>
-          <w:rFonts w:hint="eastAsia"/>
-        </w:rPr>
-        <w:t>collect</w:t>
-      </w:r>
-      <w:r>
-        <w:rPr>
-          <w:rFonts w:hint="eastAsia"/>
-        </w:rPr>
-        <w:t>表</w:t>
-      </w:r>
-    </w:p>
-    <w:p>
-      <w:pPr>
+        <w:widowControl/>
+        <w:jc w:val="center"/>
+        <w:rPr>
+          <w:rFonts w:hint="eastAsia"/>
+        </w:rPr>
+      </w:pPr>
+    </w:p>
+    <w:p>
+      <w:pPr>
+        <w:widowControl/>
         <w:jc w:val="center"/>
         <w:rPr>
           <w:rFonts w:hint="eastAsia"/>
@@ -501,10 +459,10 @@
           <w:noProof/>
         </w:rPr>
         <w:drawing>
-          <wp:inline distT="0" distB="0" distL="0" distR="0" wp14:anchorId="349E3DFF" wp14:editId="330300A8">
-            <wp:extent cx="4267200" cy="1038225"/>
-            <wp:effectExtent l="0" t="0" r="0" b="9525"/>
-            <wp:docPr id="7" name="图片 7"/>
+          <wp:inline distT="0" distB="0" distL="0" distR="0" wp14:anchorId="0E700D9B" wp14:editId="7BC6ACC6">
+            <wp:extent cx="4396435" cy="1600116"/>
+            <wp:effectExtent l="0" t="0" r="4445" b="635"/>
+            <wp:docPr id="18" name="图片 18"/>
             <wp:cNvGraphicFramePr>
               <a:graphicFrameLocks xmlns:a="http://schemas.openxmlformats.org/drawingml/2006/main" noChangeAspect="1"/>
             </wp:cNvGraphicFramePr>
@@ -524,7 +482,7 @@
                   <pic:spPr>
                     <a:xfrm>
                       <a:off x="0" y="0"/>
-                      <a:ext cx="4267200" cy="1038225"/>
+                      <a:ext cx="4417736" cy="1607869"/>
                     </a:xfrm>
                     <a:prstGeom prst="rect">
                       <a:avLst/>
@@ -539,50 +497,31 @@
     </w:p>
     <w:p>
       <w:pPr>
-        <w:jc w:val="center"/>
-        <w:rPr>
-          <w:rFonts w:hint="eastAsia"/>
-        </w:rPr>
-      </w:pPr>
-    </w:p>
-    <w:p>
-      <w:pPr>
-        <w:jc w:val="center"/>
-        <w:rPr>
-          <w:rFonts w:hint="eastAsia"/>
-        </w:rPr>
-      </w:pPr>
-      <w:r>
-        <w:rPr>
-          <w:rFonts w:hint="eastAsia"/>
-        </w:rPr>
-        <w:t>notice</w:t>
-      </w:r>
-      <w:r>
-        <w:rPr>
-          <w:rFonts w:hint="eastAsia"/>
-        </w:rPr>
-        <w:t>表</w:t>
-      </w:r>
-      <w:bookmarkStart w:id="0" w:name="_GoBack"/>
-      <w:bookmarkEnd w:id="0"/>
-    </w:p>
-    <w:p>
-      <w:pPr>
-        <w:jc w:val="center"/>
-        <w:rPr>
-          <w:rFonts w:hint="eastAsia"/>
-        </w:rPr>
-      </w:pPr>
-      <w:r>
-        <w:rPr>
+        <w:widowControl/>
+        <w:jc w:val="center"/>
+        <w:rPr>
+          <w:rFonts w:hint="eastAsia"/>
           <w:noProof/>
         </w:rPr>
+      </w:pPr>
+    </w:p>
+    <w:p>
+      <w:pPr>
+        <w:widowControl/>
+        <w:jc w:val="center"/>
+        <w:rPr>
+          <w:rFonts w:hint="eastAsia"/>
+        </w:rPr>
+      </w:pPr>
+      <w:r>
+        <w:rPr>
+          <w:noProof/>
+        </w:rPr>
         <w:drawing>
-          <wp:inline distT="0" distB="0" distL="0" distR="0" wp14:anchorId="39AF1EB0" wp14:editId="41FA9627">
-            <wp:extent cx="5086350" cy="1362075"/>
-            <wp:effectExtent l="0" t="0" r="0" b="9525"/>
-            <wp:docPr id="8" name="图片 8"/>
+          <wp:inline distT="0" distB="0" distL="0" distR="0" wp14:anchorId="73750BCA" wp14:editId="28973D6A">
+            <wp:extent cx="4484217" cy="803025"/>
+            <wp:effectExtent l="0" t="0" r="0" b="0"/>
+            <wp:docPr id="20" name="图片 20"/>
             <wp:cNvGraphicFramePr>
               <a:graphicFrameLocks xmlns:a="http://schemas.openxmlformats.org/drawingml/2006/main" noChangeAspect="1"/>
             </wp:cNvGraphicFramePr>
@@ -602,7 +541,7 @@
                   <pic:spPr>
                     <a:xfrm>
                       <a:off x="0" y="0"/>
-                      <a:ext cx="5086350" cy="1362075"/>
+                      <a:ext cx="4505421" cy="806822"/>
                     </a:xfrm>
                     <a:prstGeom prst="rect">
                       <a:avLst/>
@@ -617,8 +556,902 @@
     </w:p>
     <w:p>
       <w:pPr>
-        <w:jc w:val="center"/>
-      </w:pPr>
+        <w:widowControl/>
+        <w:jc w:val="center"/>
+        <w:rPr>
+          <w:rFonts w:hint="eastAsia"/>
+        </w:rPr>
+      </w:pPr>
+    </w:p>
+    <w:p>
+      <w:pPr>
+        <w:widowControl/>
+        <w:jc w:val="center"/>
+        <w:rPr>
+          <w:rFonts w:hint="eastAsia"/>
+        </w:rPr>
+      </w:pPr>
+      <w:r>
+        <w:rPr>
+          <w:noProof/>
+        </w:rPr>
+        <w:lastRenderedPageBreak/>
+        <w:drawing>
+          <wp:inline distT="0" distB="0" distL="0" distR="0" wp14:anchorId="215A9840" wp14:editId="407F12BA">
+            <wp:extent cx="4491532" cy="1087174"/>
+            <wp:effectExtent l="0" t="0" r="4445" b="0"/>
+            <wp:docPr id="21" name="图片 21"/>
+            <wp:cNvGraphicFramePr>
+              <a:graphicFrameLocks xmlns:a="http://schemas.openxmlformats.org/drawingml/2006/main" noChangeAspect="1"/>
+            </wp:cNvGraphicFramePr>
+            <a:graphic xmlns:a="http://schemas.openxmlformats.org/drawingml/2006/main">
+              <a:graphicData uri="http://schemas.openxmlformats.org/drawingml/2006/picture">
+                <pic:pic xmlns:pic="http://schemas.openxmlformats.org/drawingml/2006/picture">
+                  <pic:nvPicPr>
+                    <pic:cNvPr id="0" name=""/>
+                    <pic:cNvPicPr/>
+                  </pic:nvPicPr>
+                  <pic:blipFill>
+                    <a:blip r:embed="rId13"/>
+                    <a:stretch>
+                      <a:fillRect/>
+                    </a:stretch>
+                  </pic:blipFill>
+                  <pic:spPr>
+                    <a:xfrm>
+                      <a:off x="0" y="0"/>
+                      <a:ext cx="4517442" cy="1093446"/>
+                    </a:xfrm>
+                    <a:prstGeom prst="rect">
+                      <a:avLst/>
+                    </a:prstGeom>
+                  </pic:spPr>
+                </pic:pic>
+              </a:graphicData>
+            </a:graphic>
+          </wp:inline>
+        </w:drawing>
+      </w:r>
+    </w:p>
+    <w:p>
+      <w:pPr>
+        <w:widowControl/>
+        <w:jc w:val="center"/>
+        <w:rPr>
+          <w:rFonts w:hint="eastAsia"/>
+        </w:rPr>
+      </w:pPr>
+    </w:p>
+    <w:p>
+      <w:pPr>
+        <w:widowControl/>
+        <w:jc w:val="center"/>
+        <w:rPr>
+          <w:rFonts w:hint="eastAsia"/>
+        </w:rPr>
+      </w:pPr>
+      <w:r>
+        <w:rPr>
+          <w:noProof/>
+        </w:rPr>
+        <w:drawing>
+          <wp:inline distT="0" distB="0" distL="0" distR="0" wp14:anchorId="4034C951" wp14:editId="7ECF7C0E">
+            <wp:extent cx="4557370" cy="624408"/>
+            <wp:effectExtent l="0" t="0" r="0" b="4445"/>
+            <wp:docPr id="22" name="图片 22"/>
+            <wp:cNvGraphicFramePr>
+              <a:graphicFrameLocks xmlns:a="http://schemas.openxmlformats.org/drawingml/2006/main" noChangeAspect="1"/>
+            </wp:cNvGraphicFramePr>
+            <a:graphic xmlns:a="http://schemas.openxmlformats.org/drawingml/2006/main">
+              <a:graphicData uri="http://schemas.openxmlformats.org/drawingml/2006/picture">
+                <pic:pic xmlns:pic="http://schemas.openxmlformats.org/drawingml/2006/picture">
+                  <pic:nvPicPr>
+                    <pic:cNvPr id="0" name=""/>
+                    <pic:cNvPicPr/>
+                  </pic:nvPicPr>
+                  <pic:blipFill>
+                    <a:blip r:embed="rId14"/>
+                    <a:stretch>
+                      <a:fillRect/>
+                    </a:stretch>
+                  </pic:blipFill>
+                  <pic:spPr>
+                    <a:xfrm>
+                      <a:off x="0" y="0"/>
+                      <a:ext cx="4557414" cy="624414"/>
+                    </a:xfrm>
+                    <a:prstGeom prst="rect">
+                      <a:avLst/>
+                    </a:prstGeom>
+                  </pic:spPr>
+                </pic:pic>
+              </a:graphicData>
+            </a:graphic>
+          </wp:inline>
+        </w:drawing>
+      </w:r>
+    </w:p>
+    <w:p>
+      <w:pPr>
+        <w:widowControl/>
+        <w:jc w:val="center"/>
+        <w:rPr>
+          <w:rFonts w:hint="eastAsia"/>
+          <w:noProof/>
+        </w:rPr>
+      </w:pPr>
+    </w:p>
+    <w:p>
+      <w:pPr>
+        <w:widowControl/>
+        <w:jc w:val="center"/>
+        <w:rPr>
+          <w:rFonts w:hint="eastAsia"/>
+        </w:rPr>
+      </w:pPr>
+      <w:r>
+        <w:rPr>
+          <w:noProof/>
+        </w:rPr>
+        <w:drawing>
+          <wp:inline distT="0" distB="0" distL="0" distR="0" wp14:anchorId="128141B0" wp14:editId="3BD85ECE">
+            <wp:extent cx="4637837" cy="1079141"/>
+            <wp:effectExtent l="0" t="0" r="0" b="6985"/>
+            <wp:docPr id="23" name="图片 23"/>
+            <wp:cNvGraphicFramePr>
+              <a:graphicFrameLocks xmlns:a="http://schemas.openxmlformats.org/drawingml/2006/main" noChangeAspect="1"/>
+            </wp:cNvGraphicFramePr>
+            <a:graphic xmlns:a="http://schemas.openxmlformats.org/drawingml/2006/main">
+              <a:graphicData uri="http://schemas.openxmlformats.org/drawingml/2006/picture">
+                <pic:pic xmlns:pic="http://schemas.openxmlformats.org/drawingml/2006/picture">
+                  <pic:nvPicPr>
+                    <pic:cNvPr id="0" name=""/>
+                    <pic:cNvPicPr/>
+                  </pic:nvPicPr>
+                  <pic:blipFill>
+                    <a:blip r:embed="rId15"/>
+                    <a:stretch>
+                      <a:fillRect/>
+                    </a:stretch>
+                  </pic:blipFill>
+                  <pic:spPr>
+                    <a:xfrm>
+                      <a:off x="0" y="0"/>
+                      <a:ext cx="4640352" cy="1079726"/>
+                    </a:xfrm>
+                    <a:prstGeom prst="rect">
+                      <a:avLst/>
+                    </a:prstGeom>
+                  </pic:spPr>
+                </pic:pic>
+              </a:graphicData>
+            </a:graphic>
+          </wp:inline>
+        </w:drawing>
+      </w:r>
+    </w:p>
+    <w:p>
+      <w:pPr>
+        <w:widowControl/>
+        <w:jc w:val="center"/>
+        <w:rPr>
+          <w:rFonts w:hint="eastAsia"/>
+        </w:rPr>
+      </w:pPr>
+    </w:p>
+    <w:p>
+      <w:pPr>
+        <w:pStyle w:val="a6"/>
+        <w:jc w:val="both"/>
+        <w:rPr>
+          <w:rFonts w:hint="eastAsia"/>
+        </w:rPr>
+      </w:pPr>
+      <w:r>
+        <w:rPr>
+          <w:rFonts w:hint="eastAsia"/>
+        </w:rPr>
+        <w:t>4</w:t>
+      </w:r>
+      <w:r>
+        <w:rPr>
+          <w:rFonts w:hint="eastAsia"/>
+        </w:rPr>
+        <w:t>.</w:t>
+      </w:r>
+      <w:r>
+        <w:rPr>
+          <w:rFonts w:hint="eastAsia"/>
+        </w:rPr>
+        <w:t>数据库</w:t>
+      </w:r>
+      <w:r>
+        <w:rPr>
+          <w:rFonts w:hint="eastAsia"/>
+        </w:rPr>
+        <w:t>实现</w:t>
+      </w:r>
+    </w:p>
+    <w:p>
+      <w:pPr>
+        <w:jc w:val="center"/>
+      </w:pPr>
+      <w:r>
+        <w:rPr>
+          <w:rFonts w:hint="eastAsia"/>
+        </w:rPr>
+        <w:t>user</w:t>
+      </w:r>
+      <w:r>
+        <w:rPr>
+          <w:rFonts w:hint="eastAsia"/>
+        </w:rPr>
+        <w:t>表</w:t>
+      </w:r>
+    </w:p>
+    <w:p>
+      <w:pPr>
+        <w:jc w:val="center"/>
+        <w:rPr>
+          <w:rFonts w:hint="eastAsia"/>
+        </w:rPr>
+      </w:pPr>
+      <w:r>
+        <w:rPr>
+          <w:noProof/>
+        </w:rPr>
+        <w:drawing>
+          <wp:inline distT="0" distB="0" distL="0" distR="0" wp14:anchorId="18BC94D1" wp14:editId="15A5C4D5">
+            <wp:extent cx="3677342" cy="1719072"/>
+            <wp:effectExtent l="0" t="0" r="0" b="0"/>
+            <wp:docPr id="1" name="图片 1"/>
+            <wp:cNvGraphicFramePr>
+              <a:graphicFrameLocks xmlns:a="http://schemas.openxmlformats.org/drawingml/2006/main" noChangeAspect="1"/>
+            </wp:cNvGraphicFramePr>
+            <a:graphic xmlns:a="http://schemas.openxmlformats.org/drawingml/2006/main">
+              <a:graphicData uri="http://schemas.openxmlformats.org/drawingml/2006/picture">
+                <pic:pic xmlns:pic="http://schemas.openxmlformats.org/drawingml/2006/picture">
+                  <pic:nvPicPr>
+                    <pic:cNvPr id="0" name=""/>
+                    <pic:cNvPicPr/>
+                  </pic:nvPicPr>
+                  <pic:blipFill>
+                    <a:blip r:embed="rId16"/>
+                    <a:stretch>
+                      <a:fillRect/>
+                    </a:stretch>
+                  </pic:blipFill>
+                  <pic:spPr>
+                    <a:xfrm>
+                      <a:off x="0" y="0"/>
+                      <a:ext cx="3677932" cy="1719348"/>
+                    </a:xfrm>
+                    <a:prstGeom prst="rect">
+                      <a:avLst/>
+                    </a:prstGeom>
+                  </pic:spPr>
+                </pic:pic>
+              </a:graphicData>
+            </a:graphic>
+          </wp:inline>
+        </w:drawing>
+      </w:r>
+    </w:p>
+    <w:p>
+      <w:pPr>
+        <w:jc w:val="center"/>
+      </w:pPr>
+    </w:p>
+    <w:p>
+      <w:pPr>
+        <w:jc w:val="center"/>
+      </w:pPr>
+      <w:r>
+        <w:rPr>
+          <w:rFonts w:hint="eastAsia"/>
+        </w:rPr>
+        <w:t>admin</w:t>
+      </w:r>
+      <w:r>
+        <w:rPr>
+          <w:rFonts w:hint="eastAsia"/>
+        </w:rPr>
+        <w:t>表</w:t>
+      </w:r>
+    </w:p>
+    <w:p>
+      <w:pPr>
+        <w:jc w:val="center"/>
+        <w:rPr>
+          <w:rFonts w:hint="eastAsia"/>
+        </w:rPr>
+      </w:pPr>
+      <w:r>
+        <w:rPr>
+          <w:noProof/>
+        </w:rPr>
+        <w:drawing>
+          <wp:inline distT="0" distB="0" distL="0" distR="0" wp14:anchorId="72631C11" wp14:editId="5F3899F5">
+            <wp:extent cx="3705829" cy="782726"/>
+            <wp:effectExtent l="0" t="0" r="0" b="0"/>
+            <wp:docPr id="2" name="图片 2"/>
+            <wp:cNvGraphicFramePr>
+              <a:graphicFrameLocks xmlns:a="http://schemas.openxmlformats.org/drawingml/2006/main" noChangeAspect="1"/>
+            </wp:cNvGraphicFramePr>
+            <a:graphic xmlns:a="http://schemas.openxmlformats.org/drawingml/2006/main">
+              <a:graphicData uri="http://schemas.openxmlformats.org/drawingml/2006/picture">
+                <pic:pic xmlns:pic="http://schemas.openxmlformats.org/drawingml/2006/picture">
+                  <pic:nvPicPr>
+                    <pic:cNvPr id="0" name=""/>
+                    <pic:cNvPicPr/>
+                  </pic:nvPicPr>
+                  <pic:blipFill>
+                    <a:blip r:embed="rId17"/>
+                    <a:stretch>
+                      <a:fillRect/>
+                    </a:stretch>
+                  </pic:blipFill>
+                  <pic:spPr>
+                    <a:xfrm>
+                      <a:off x="0" y="0"/>
+                      <a:ext cx="3705829" cy="782726"/>
+                    </a:xfrm>
+                    <a:prstGeom prst="rect">
+                      <a:avLst/>
+                    </a:prstGeom>
+                  </pic:spPr>
+                </pic:pic>
+              </a:graphicData>
+            </a:graphic>
+          </wp:inline>
+        </w:drawing>
+      </w:r>
+    </w:p>
+    <w:p>
+      <w:pPr>
+        <w:jc w:val="center"/>
+      </w:pPr>
+    </w:p>
+    <w:p>
+      <w:pPr>
+        <w:jc w:val="center"/>
+      </w:pPr>
+      <w:r>
+        <w:rPr>
+          <w:rFonts w:hint="eastAsia"/>
+        </w:rPr>
+        <w:t>category</w:t>
+      </w:r>
+      <w:r>
+        <w:rPr>
+          <w:rFonts w:hint="eastAsia"/>
+        </w:rPr>
+        <w:t>表</w:t>
+      </w:r>
+    </w:p>
+    <w:p>
+      <w:pPr>
+        <w:jc w:val="center"/>
+        <w:rPr>
+          <w:rFonts w:hint="eastAsia"/>
+        </w:rPr>
+      </w:pPr>
+      <w:r>
+        <w:rPr>
+          <w:noProof/>
+        </w:rPr>
+        <w:drawing>
+          <wp:inline distT="0" distB="0" distL="0" distR="0" wp14:anchorId="53A69E29" wp14:editId="3A0E5DEA">
+            <wp:extent cx="3774644" cy="713725"/>
+            <wp:effectExtent l="0" t="0" r="0" b="0"/>
+            <wp:docPr id="3" name="图片 3"/>
+            <wp:cNvGraphicFramePr>
+              <a:graphicFrameLocks xmlns:a="http://schemas.openxmlformats.org/drawingml/2006/main" noChangeAspect="1"/>
+            </wp:cNvGraphicFramePr>
+            <a:graphic xmlns:a="http://schemas.openxmlformats.org/drawingml/2006/main">
+              <a:graphicData uri="http://schemas.openxmlformats.org/drawingml/2006/picture">
+                <pic:pic xmlns:pic="http://schemas.openxmlformats.org/drawingml/2006/picture">
+                  <pic:nvPicPr>
+                    <pic:cNvPr id="0" name=""/>
+                    <pic:cNvPicPr/>
+                  </pic:nvPicPr>
+                  <pic:blipFill>
+                    <a:blip r:embed="rId18"/>
+                    <a:stretch>
+                      <a:fillRect/>
+                    </a:stretch>
+                  </pic:blipFill>
+                  <pic:spPr>
+                    <a:xfrm>
+                      <a:off x="0" y="0"/>
+                      <a:ext cx="3792269" cy="717058"/>
+                    </a:xfrm>
+                    <a:prstGeom prst="rect">
+                      <a:avLst/>
+                    </a:prstGeom>
+                  </pic:spPr>
+                </pic:pic>
+              </a:graphicData>
+            </a:graphic>
+          </wp:inline>
+        </w:drawing>
+      </w:r>
+    </w:p>
+    <w:p>
+      <w:pPr>
+        <w:jc w:val="center"/>
+      </w:pPr>
+    </w:p>
+    <w:p>
+      <w:pPr>
+        <w:jc w:val="center"/>
+      </w:pPr>
+      <w:r>
+        <w:rPr>
+          <w:rFonts w:hint="eastAsia"/>
+        </w:rPr>
+        <w:t>product</w:t>
+      </w:r>
+      <w:r>
+        <w:rPr>
+          <w:rFonts w:hint="eastAsia"/>
+        </w:rPr>
+        <w:t>表</w:t>
+      </w:r>
+    </w:p>
+    <w:p>
+      <w:pPr>
+        <w:jc w:val="center"/>
+        <w:rPr>
+          <w:rFonts w:hint="eastAsia"/>
+        </w:rPr>
+      </w:pPr>
+      <w:r>
+        <w:rPr>
+          <w:noProof/>
+        </w:rPr>
+        <w:drawing>
+          <wp:inline distT="0" distB="0" distL="0" distR="0" wp14:anchorId="59A1FCD3" wp14:editId="366D0F22">
+            <wp:extent cx="3801654" cy="1404519"/>
+            <wp:effectExtent l="0" t="0" r="0" b="5715"/>
+            <wp:docPr id="4" name="图片 4"/>
+            <wp:cNvGraphicFramePr>
+              <a:graphicFrameLocks xmlns:a="http://schemas.openxmlformats.org/drawingml/2006/main" noChangeAspect="1"/>
+            </wp:cNvGraphicFramePr>
+            <a:graphic xmlns:a="http://schemas.openxmlformats.org/drawingml/2006/main">
+              <a:graphicData uri="http://schemas.openxmlformats.org/drawingml/2006/picture">
+                <pic:pic xmlns:pic="http://schemas.openxmlformats.org/drawingml/2006/picture">
+                  <pic:nvPicPr>
+                    <pic:cNvPr id="0" name=""/>
+                    <pic:cNvPicPr/>
+                  </pic:nvPicPr>
+                  <pic:blipFill>
+                    <a:blip r:embed="rId19"/>
+                    <a:stretch>
+                      <a:fillRect/>
+                    </a:stretch>
+                  </pic:blipFill>
+                  <pic:spPr>
+                    <a:xfrm>
+                      <a:off x="0" y="0"/>
+                      <a:ext cx="3816653" cy="1410060"/>
+                    </a:xfrm>
+                    <a:prstGeom prst="rect">
+                      <a:avLst/>
+                    </a:prstGeom>
+                  </pic:spPr>
+                </pic:pic>
+              </a:graphicData>
+            </a:graphic>
+          </wp:inline>
+        </w:drawing>
+      </w:r>
+    </w:p>
+    <w:p>
+      <w:pPr>
+        <w:jc w:val="center"/>
+      </w:pPr>
+    </w:p>
+    <w:p>
+      <w:pPr>
+        <w:jc w:val="center"/>
+      </w:pPr>
+      <w:r>
+        <w:rPr>
+          <w:rFonts w:hint="eastAsia"/>
+        </w:rPr>
+        <w:t>comment</w:t>
+      </w:r>
+      <w:r>
+        <w:rPr>
+          <w:rFonts w:hint="eastAsia"/>
+        </w:rPr>
+        <w:t>表</w:t>
+      </w:r>
+    </w:p>
+    <w:p>
+      <w:pPr>
+        <w:jc w:val="center"/>
+      </w:pPr>
+      <w:r>
+        <w:rPr>
+          <w:noProof/>
+        </w:rPr>
+        <w:drawing>
+          <wp:inline distT="0" distB="0" distL="0" distR="0" wp14:anchorId="1463D88F" wp14:editId="55779FDE">
+            <wp:extent cx="3744564" cy="1038758"/>
+            <wp:effectExtent l="0" t="0" r="0" b="9525"/>
+            <wp:docPr id="5" name="图片 5"/>
+            <wp:cNvGraphicFramePr>
+              <a:graphicFrameLocks xmlns:a="http://schemas.openxmlformats.org/drawingml/2006/main" noChangeAspect="1"/>
+            </wp:cNvGraphicFramePr>
+            <a:graphic xmlns:a="http://schemas.openxmlformats.org/drawingml/2006/main">
+              <a:graphicData uri="http://schemas.openxmlformats.org/drawingml/2006/picture">
+                <pic:pic xmlns:pic="http://schemas.openxmlformats.org/drawingml/2006/picture">
+                  <pic:nvPicPr>
+                    <pic:cNvPr id="0" name=""/>
+                    <pic:cNvPicPr/>
+                  </pic:nvPicPr>
+                  <pic:blipFill>
+                    <a:blip r:embed="rId20"/>
+                    <a:stretch>
+                      <a:fillRect/>
+                    </a:stretch>
+                  </pic:blipFill>
+                  <pic:spPr>
+                    <a:xfrm>
+                      <a:off x="0" y="0"/>
+                      <a:ext cx="3761881" cy="1043562"/>
+                    </a:xfrm>
+                    <a:prstGeom prst="rect">
+                      <a:avLst/>
+                    </a:prstGeom>
+                  </pic:spPr>
+                </pic:pic>
+              </a:graphicData>
+            </a:graphic>
+          </wp:inline>
+        </w:drawing>
+      </w:r>
+    </w:p>
+    <w:p>
+      <w:pPr>
+        <w:widowControl/>
+        <w:jc w:val="left"/>
+      </w:pPr>
+    </w:p>
+    <w:p>
+      <w:pPr>
+        <w:jc w:val="center"/>
+      </w:pPr>
+      <w:r>
+        <w:rPr>
+          <w:rFonts w:hint="eastAsia"/>
+        </w:rPr>
+        <w:t>orders</w:t>
+      </w:r>
+      <w:r>
+        <w:rPr>
+          <w:rFonts w:hint="eastAsia"/>
+        </w:rPr>
+        <w:t>表</w:t>
+      </w:r>
+    </w:p>
+    <w:p>
+      <w:pPr>
+        <w:jc w:val="center"/>
+        <w:rPr>
+          <w:rFonts w:hint="eastAsia"/>
+        </w:rPr>
+      </w:pPr>
+      <w:r>
+        <w:rPr>
+          <w:noProof/>
+        </w:rPr>
+        <w:drawing>
+          <wp:inline distT="0" distB="0" distL="0" distR="0" wp14:anchorId="3D761E6D" wp14:editId="777A09AB">
+            <wp:extent cx="3755139" cy="1126541"/>
+            <wp:effectExtent l="0" t="0" r="0" b="0"/>
+            <wp:docPr id="6" name="图片 6"/>
+            <wp:cNvGraphicFramePr>
+              <a:graphicFrameLocks xmlns:a="http://schemas.openxmlformats.org/drawingml/2006/main" noChangeAspect="1"/>
+            </wp:cNvGraphicFramePr>
+            <a:graphic xmlns:a="http://schemas.openxmlformats.org/drawingml/2006/main">
+              <a:graphicData uri="http://schemas.openxmlformats.org/drawingml/2006/picture">
+                <pic:pic xmlns:pic="http://schemas.openxmlformats.org/drawingml/2006/picture">
+                  <pic:nvPicPr>
+                    <pic:cNvPr id="0" name=""/>
+                    <pic:cNvPicPr/>
+                  </pic:nvPicPr>
+                  <pic:blipFill>
+                    <a:blip r:embed="rId21"/>
+                    <a:stretch>
+                      <a:fillRect/>
+                    </a:stretch>
+                  </pic:blipFill>
+                  <pic:spPr>
+                    <a:xfrm>
+                      <a:off x="0" y="0"/>
+                      <a:ext cx="3765163" cy="1129548"/>
+                    </a:xfrm>
+                    <a:prstGeom prst="rect">
+                      <a:avLst/>
+                    </a:prstGeom>
+                  </pic:spPr>
+                </pic:pic>
+              </a:graphicData>
+            </a:graphic>
+          </wp:inline>
+        </w:drawing>
+      </w:r>
+    </w:p>
+    <w:p>
+      <w:pPr>
+        <w:jc w:val="center"/>
+      </w:pPr>
+    </w:p>
+    <w:p>
+      <w:pPr>
+        <w:jc w:val="center"/>
+      </w:pPr>
+      <w:r>
+        <w:rPr>
+          <w:rFonts w:hint="eastAsia"/>
+        </w:rPr>
+        <w:t>collect</w:t>
+      </w:r>
+      <w:r>
+        <w:rPr>
+          <w:rFonts w:hint="eastAsia"/>
+        </w:rPr>
+        <w:t>表</w:t>
+      </w:r>
+    </w:p>
+    <w:p>
+      <w:pPr>
+        <w:jc w:val="center"/>
+      </w:pPr>
+      <w:r>
+        <w:rPr>
+          <w:noProof/>
+        </w:rPr>
+        <w:drawing>
+          <wp:inline distT="0" distB="0" distL="0" distR="0" wp14:anchorId="349E3DFF" wp14:editId="330300A8">
+            <wp:extent cx="3891687" cy="946862"/>
+            <wp:effectExtent l="0" t="0" r="0" b="5715"/>
+            <wp:docPr id="7" name="图片 7"/>
+            <wp:cNvGraphicFramePr>
+              <a:graphicFrameLocks xmlns:a="http://schemas.openxmlformats.org/drawingml/2006/main" noChangeAspect="1"/>
+            </wp:cNvGraphicFramePr>
+            <a:graphic xmlns:a="http://schemas.openxmlformats.org/drawingml/2006/main">
+              <a:graphicData uri="http://schemas.openxmlformats.org/drawingml/2006/picture">
+                <pic:pic xmlns:pic="http://schemas.openxmlformats.org/drawingml/2006/picture">
+                  <pic:nvPicPr>
+                    <pic:cNvPr id="0" name=""/>
+                    <pic:cNvPicPr/>
+                  </pic:nvPicPr>
+                  <pic:blipFill>
+                    <a:blip r:embed="rId22"/>
+                    <a:stretch>
+                      <a:fillRect/>
+                    </a:stretch>
+                  </pic:blipFill>
+                  <pic:spPr>
+                    <a:xfrm>
+                      <a:off x="0" y="0"/>
+                      <a:ext cx="3902498" cy="949492"/>
+                    </a:xfrm>
+                    <a:prstGeom prst="rect">
+                      <a:avLst/>
+                    </a:prstGeom>
+                  </pic:spPr>
+                </pic:pic>
+              </a:graphicData>
+            </a:graphic>
+          </wp:inline>
+        </w:drawing>
+      </w:r>
+    </w:p>
+    <w:p>
+      <w:pPr>
+        <w:jc w:val="center"/>
+      </w:pPr>
+    </w:p>
+    <w:p>
+      <w:pPr>
+        <w:jc w:val="center"/>
+      </w:pPr>
+      <w:r>
+        <w:rPr>
+          <w:rFonts w:hint="eastAsia"/>
+        </w:rPr>
+        <w:t>notice</w:t>
+      </w:r>
+      <w:r>
+        <w:rPr>
+          <w:rFonts w:hint="eastAsia"/>
+        </w:rPr>
+        <w:t>表</w:t>
+      </w:r>
+    </w:p>
+    <w:p>
+      <w:pPr>
+        <w:jc w:val="center"/>
+        <w:rPr>
+          <w:rFonts w:hint="eastAsia"/>
+        </w:rPr>
+      </w:pPr>
+      <w:r>
+        <w:rPr>
+          <w:noProof/>
+        </w:rPr>
+        <w:drawing>
+          <wp:inline distT="0" distB="0" distL="0" distR="0" wp14:anchorId="39AF1EB0" wp14:editId="41FA9627">
+            <wp:extent cx="3906311" cy="1046073"/>
+            <wp:effectExtent l="0" t="0" r="0" b="1905"/>
+            <wp:docPr id="8" name="图片 8"/>
+            <wp:cNvGraphicFramePr>
+              <a:graphicFrameLocks xmlns:a="http://schemas.openxmlformats.org/drawingml/2006/main" noChangeAspect="1"/>
+            </wp:cNvGraphicFramePr>
+            <a:graphic xmlns:a="http://schemas.openxmlformats.org/drawingml/2006/main">
+              <a:graphicData uri="http://schemas.openxmlformats.org/drawingml/2006/picture">
+                <pic:pic xmlns:pic="http://schemas.openxmlformats.org/drawingml/2006/picture">
+                  <pic:nvPicPr>
+                    <pic:cNvPr id="0" name=""/>
+                    <pic:cNvPicPr/>
+                  </pic:nvPicPr>
+                  <pic:blipFill>
+                    <a:blip r:embed="rId23"/>
+                    <a:stretch>
+                      <a:fillRect/>
+                    </a:stretch>
+                  </pic:blipFill>
+                  <pic:spPr>
+                    <a:xfrm>
+                      <a:off x="0" y="0"/>
+                      <a:ext cx="3908068" cy="1046543"/>
+                    </a:xfrm>
+                    <a:prstGeom prst="rect">
+                      <a:avLst/>
+                    </a:prstGeom>
+                  </pic:spPr>
+                </pic:pic>
+              </a:graphicData>
+            </a:graphic>
+          </wp:inline>
+        </w:drawing>
+      </w:r>
+    </w:p>
+    <w:p>
+      <w:pPr>
+        <w:jc w:val="center"/>
+        <w:rPr>
+          <w:rFonts w:hint="eastAsia"/>
+        </w:rPr>
+      </w:pPr>
+    </w:p>
+    <w:p>
+      <w:pPr>
+        <w:jc w:val="center"/>
+        <w:rPr>
+          <w:rFonts w:hint="eastAsia"/>
+        </w:rPr>
+      </w:pPr>
+    </w:p>
+    <w:p>
+      <w:pPr>
+        <w:jc w:val="center"/>
+        <w:rPr>
+          <w:rFonts w:hint="eastAsia"/>
+        </w:rPr>
+      </w:pPr>
+    </w:p>
+    <w:p>
+      <w:pPr>
+        <w:pStyle w:val="a6"/>
+        <w:jc w:val="both"/>
+      </w:pPr>
+      <w:r>
+        <w:rPr>
+          <w:rFonts w:hint="eastAsia"/>
+        </w:rPr>
+        <w:lastRenderedPageBreak/>
+        <w:t>5</w:t>
+      </w:r>
+      <w:r>
+        <w:rPr>
+          <w:rFonts w:hint="eastAsia"/>
+        </w:rPr>
+        <w:t>.</w:t>
+      </w:r>
+      <w:r>
+        <w:rPr>
+          <w:rFonts w:hint="eastAsia"/>
+        </w:rPr>
+        <w:t>数据库</w:t>
+      </w:r>
+      <w:r>
+        <w:rPr>
+          <w:rFonts w:hint="eastAsia"/>
+        </w:rPr>
+        <w:t>的表关联图</w:t>
+      </w:r>
+    </w:p>
+    <w:p>
+      <w:pPr>
+        <w:jc w:val="center"/>
+        <w:rPr>
+          <w:rFonts w:hint="eastAsia"/>
+        </w:rPr>
+      </w:pPr>
+      <w:r>
+        <w:rPr>
+          <w:noProof/>
+        </w:rPr>
+        <w:drawing>
+          <wp:inline distT="0" distB="0" distL="0" distR="0">
+            <wp:extent cx="5274310" cy="3422945"/>
+            <wp:effectExtent l="0" t="0" r="2540" b="6350"/>
+            <wp:docPr id="9" name="图片 9" descr="C:\Users\1826\Desktop\数据库的表关联图.jpg"/>
+            <wp:cNvGraphicFramePr>
+              <a:graphicFrameLocks xmlns:a="http://schemas.openxmlformats.org/drawingml/2006/main" noChangeAspect="1"/>
+            </wp:cNvGraphicFramePr>
+            <a:graphic xmlns:a="http://schemas.openxmlformats.org/drawingml/2006/main">
+              <a:graphicData uri="http://schemas.openxmlformats.org/drawingml/2006/picture">
+                <pic:pic xmlns:pic="http://schemas.openxmlformats.org/drawingml/2006/picture">
+                  <pic:nvPicPr>
+                    <pic:cNvPr id="0" name="Picture 1" descr="C:\Users\1826\Desktop\数据库的表关联图.jpg"/>
+                    <pic:cNvPicPr>
+                      <a:picLocks noChangeAspect="1" noChangeArrowheads="1"/>
+                    </pic:cNvPicPr>
+                  </pic:nvPicPr>
+                  <pic:blipFill>
+                    <a:blip r:embed="rId24">
+                      <a:extLst>
+                        <a:ext uri="{28A0092B-C50C-407E-A947-70E740481C1C}">
+                          <a14:useLocalDpi xmlns:a14="http://schemas.microsoft.com/office/drawing/2010/main" val="0"/>
+                        </a:ext>
+                      </a:extLst>
+                    </a:blip>
+                    <a:srcRect/>
+                    <a:stretch>
+                      <a:fillRect/>
+                    </a:stretch>
+                  </pic:blipFill>
+                  <pic:spPr bwMode="auto">
+                    <a:xfrm>
+                      <a:off x="0" y="0"/>
+                      <a:ext cx="5274310" cy="3422945"/>
+                    </a:xfrm>
+                    <a:prstGeom prst="rect">
+                      <a:avLst/>
+                    </a:prstGeom>
+                    <a:noFill/>
+                    <a:ln>
+                      <a:noFill/>
+                    </a:ln>
+                  </pic:spPr>
+                </pic:pic>
+              </a:graphicData>
+            </a:graphic>
+          </wp:inline>
+        </w:drawing>
+      </w:r>
+    </w:p>
+    <w:p>
+      <w:pPr>
+        <w:jc w:val="center"/>
+        <w:rPr>
+          <w:rFonts w:hint="eastAsia"/>
+        </w:rPr>
+      </w:pPr>
+    </w:p>
+    <w:p>
+      <w:pPr>
+        <w:jc w:val="center"/>
+      </w:pPr>
+      <w:bookmarkStart w:id="0" w:name="_GoBack"/>
+      <w:bookmarkEnd w:id="0"/>
     </w:p>
     <w:sectPr>
       <w:pgSz w:w="11906" w:h="16838"/>
@@ -628,6 +1461,287 @@
     </w:sectPr>
   </w:body>
 </w:document>
+</file>
+
+<file path=word/numbering.xml><?xml version="1.0" encoding="utf-8"?>
+<w:numbering xmlns:wpc="http://schemas.microsoft.com/office/word/2010/wordprocessingCanvas" xmlns:mc="http://schemas.openxmlformats.org/markup-compatibility/2006" xmlns:o="urn:schemas-microsoft-com:office:office" xmlns:r="http://schemas.openxmlformats.org/officeDocument/2006/relationships" xmlns:m="http://schemas.openxmlformats.org/officeDocument/2006/math" xmlns:v="urn:schemas-microsoft-com:vml" xmlns:wp14="http://schemas.microsoft.com/office/word/2010/wordprocessingDrawing" xmlns:wp="http://schemas.openxmlformats.org/drawingml/2006/wordprocessingDrawing" xmlns:w10="urn:schemas-microsoft-com:office:word" xmlns:w="http://schemas.openxmlformats.org/wordprocessingml/2006/main" xmlns:w14="http://schemas.microsoft.com/office/word/2010/wordml" xmlns:wpg="http://schemas.microsoft.com/office/word/2010/wordprocessingGroup" xmlns:wpi="http://schemas.microsoft.com/office/word/2010/wordprocessingInk" xmlns:wne="http://schemas.microsoft.com/office/word/2006/wordml" xmlns:wps="http://schemas.microsoft.com/office/word/2010/wordprocessingShape" mc:Ignorable="w14 wp14">
+  <w:abstractNum w:abstractNumId="0">
+    <w:nsid w:val="182217D0"/>
+    <w:multiLevelType w:val="hybridMultilevel"/>
+    <w:tmpl w:val="B69C250A"/>
+    <w:lvl w:ilvl="0" w:tplc="29C6E826">
+      <w:start w:val="1"/>
+      <w:numFmt w:val="decimalEnclosedCircle"/>
+      <w:lvlText w:val="%1"/>
+      <w:lvlJc w:val="left"/>
+      <w:pPr>
+        <w:ind w:left="2061" w:hanging="360"/>
+      </w:pPr>
+      <w:rPr>
+        <w:rFonts w:hint="default"/>
+      </w:rPr>
+    </w:lvl>
+    <w:lvl w:ilvl="1" w:tplc="04090019" w:tentative="1">
+      <w:start w:val="1"/>
+      <w:numFmt w:val="lowerLetter"/>
+      <w:lvlText w:val="%2)"/>
+      <w:lvlJc w:val="left"/>
+      <w:pPr>
+        <w:ind w:left="2541" w:hanging="420"/>
+      </w:pPr>
+    </w:lvl>
+    <w:lvl w:ilvl="2" w:tplc="0409001B" w:tentative="1">
+      <w:start w:val="1"/>
+      <w:numFmt w:val="lowerRoman"/>
+      <w:lvlText w:val="%3."/>
+      <w:lvlJc w:val="right"/>
+      <w:pPr>
+        <w:ind w:left="2961" w:hanging="420"/>
+      </w:pPr>
+    </w:lvl>
+    <w:lvl w:ilvl="3" w:tplc="0409000F" w:tentative="1">
+      <w:start w:val="1"/>
+      <w:numFmt w:val="decimal"/>
+      <w:lvlText w:val="%4."/>
+      <w:lvlJc w:val="left"/>
+      <w:pPr>
+        <w:ind w:left="3381" w:hanging="420"/>
+      </w:pPr>
+    </w:lvl>
+    <w:lvl w:ilvl="4" w:tplc="04090019" w:tentative="1">
+      <w:start w:val="1"/>
+      <w:numFmt w:val="lowerLetter"/>
+      <w:lvlText w:val="%5)"/>
+      <w:lvlJc w:val="left"/>
+      <w:pPr>
+        <w:ind w:left="3801" w:hanging="420"/>
+      </w:pPr>
+    </w:lvl>
+    <w:lvl w:ilvl="5" w:tplc="0409001B" w:tentative="1">
+      <w:start w:val="1"/>
+      <w:numFmt w:val="lowerRoman"/>
+      <w:lvlText w:val="%6."/>
+      <w:lvlJc w:val="right"/>
+      <w:pPr>
+        <w:ind w:left="4221" w:hanging="420"/>
+      </w:pPr>
+    </w:lvl>
+    <w:lvl w:ilvl="6" w:tplc="0409000F" w:tentative="1">
+      <w:start w:val="1"/>
+      <w:numFmt w:val="decimal"/>
+      <w:lvlText w:val="%7."/>
+      <w:lvlJc w:val="left"/>
+      <w:pPr>
+        <w:ind w:left="4641" w:hanging="420"/>
+      </w:pPr>
+    </w:lvl>
+    <w:lvl w:ilvl="7" w:tplc="04090019" w:tentative="1">
+      <w:start w:val="1"/>
+      <w:numFmt w:val="lowerLetter"/>
+      <w:lvlText w:val="%8)"/>
+      <w:lvlJc w:val="left"/>
+      <w:pPr>
+        <w:ind w:left="5061" w:hanging="420"/>
+      </w:pPr>
+    </w:lvl>
+    <w:lvl w:ilvl="8" w:tplc="0409001B" w:tentative="1">
+      <w:start w:val="1"/>
+      <w:numFmt w:val="lowerRoman"/>
+      <w:lvlText w:val="%9."/>
+      <w:lvlJc w:val="right"/>
+      <w:pPr>
+        <w:ind w:left="5481" w:hanging="420"/>
+      </w:pPr>
+    </w:lvl>
+  </w:abstractNum>
+  <w:abstractNum w:abstractNumId="1">
+    <w:nsid w:val="44FA5DF7"/>
+    <w:multiLevelType w:val="hybridMultilevel"/>
+    <w:tmpl w:val="776A7880"/>
+    <w:lvl w:ilvl="0" w:tplc="F1E464FC">
+      <w:start w:val="1"/>
+      <w:numFmt w:val="decimalEnclosedCircle"/>
+      <w:lvlText w:val="%1"/>
+      <w:lvlJc w:val="left"/>
+      <w:pPr>
+        <w:ind w:left="360" w:hanging="360"/>
+      </w:pPr>
+      <w:rPr>
+        <w:rFonts w:hint="default"/>
+      </w:rPr>
+    </w:lvl>
+    <w:lvl w:ilvl="1" w:tplc="04090019" w:tentative="1">
+      <w:start w:val="1"/>
+      <w:numFmt w:val="lowerLetter"/>
+      <w:lvlText w:val="%2)"/>
+      <w:lvlJc w:val="left"/>
+      <w:pPr>
+        <w:ind w:left="840" w:hanging="420"/>
+      </w:pPr>
+    </w:lvl>
+    <w:lvl w:ilvl="2" w:tplc="0409001B" w:tentative="1">
+      <w:start w:val="1"/>
+      <w:numFmt w:val="lowerRoman"/>
+      <w:lvlText w:val="%3."/>
+      <w:lvlJc w:val="right"/>
+      <w:pPr>
+        <w:ind w:left="1260" w:hanging="420"/>
+      </w:pPr>
+    </w:lvl>
+    <w:lvl w:ilvl="3" w:tplc="0409000F" w:tentative="1">
+      <w:start w:val="1"/>
+      <w:numFmt w:val="decimal"/>
+      <w:lvlText w:val="%4."/>
+      <w:lvlJc w:val="left"/>
+      <w:pPr>
+        <w:ind w:left="1680" w:hanging="420"/>
+      </w:pPr>
+    </w:lvl>
+    <w:lvl w:ilvl="4" w:tplc="04090019" w:tentative="1">
+      <w:start w:val="1"/>
+      <w:numFmt w:val="lowerLetter"/>
+      <w:lvlText w:val="%5)"/>
+      <w:lvlJc w:val="left"/>
+      <w:pPr>
+        <w:ind w:left="2100" w:hanging="420"/>
+      </w:pPr>
+    </w:lvl>
+    <w:lvl w:ilvl="5" w:tplc="0409001B" w:tentative="1">
+      <w:start w:val="1"/>
+      <w:numFmt w:val="lowerRoman"/>
+      <w:lvlText w:val="%6."/>
+      <w:lvlJc w:val="right"/>
+      <w:pPr>
+        <w:ind w:left="2520" w:hanging="420"/>
+      </w:pPr>
+    </w:lvl>
+    <w:lvl w:ilvl="6" w:tplc="0409000F" w:tentative="1">
+      <w:start w:val="1"/>
+      <w:numFmt w:val="decimal"/>
+      <w:lvlText w:val="%7."/>
+      <w:lvlJc w:val="left"/>
+      <w:pPr>
+        <w:ind w:left="2940" w:hanging="420"/>
+      </w:pPr>
+    </w:lvl>
+    <w:lvl w:ilvl="7" w:tplc="04090019" w:tentative="1">
+      <w:start w:val="1"/>
+      <w:numFmt w:val="lowerLetter"/>
+      <w:lvlText w:val="%8)"/>
+      <w:lvlJc w:val="left"/>
+      <w:pPr>
+        <w:ind w:left="3360" w:hanging="420"/>
+      </w:pPr>
+    </w:lvl>
+    <w:lvl w:ilvl="8" w:tplc="0409001B" w:tentative="1">
+      <w:start w:val="1"/>
+      <w:numFmt w:val="lowerRoman"/>
+      <w:lvlText w:val="%9."/>
+      <w:lvlJc w:val="right"/>
+      <w:pPr>
+        <w:ind w:left="3780" w:hanging="420"/>
+      </w:pPr>
+    </w:lvl>
+  </w:abstractNum>
+  <w:abstractNum w:abstractNumId="2">
+    <w:nsid w:val="54F868BE"/>
+    <w:multiLevelType w:val="hybridMultilevel"/>
+    <w:tmpl w:val="4D68257C"/>
+    <w:lvl w:ilvl="0" w:tplc="774C1F48">
+      <w:start w:val="1"/>
+      <w:numFmt w:val="decimalEnclosedCircle"/>
+      <w:lvlText w:val="%1"/>
+      <w:lvlJc w:val="left"/>
+      <w:pPr>
+        <w:ind w:left="780" w:hanging="360"/>
+      </w:pPr>
+      <w:rPr>
+        <w:rFonts w:hint="default"/>
+      </w:rPr>
+    </w:lvl>
+    <w:lvl w:ilvl="1" w:tplc="04090019" w:tentative="1">
+      <w:start w:val="1"/>
+      <w:numFmt w:val="lowerLetter"/>
+      <w:lvlText w:val="%2)"/>
+      <w:lvlJc w:val="left"/>
+      <w:pPr>
+        <w:ind w:left="1260" w:hanging="420"/>
+      </w:pPr>
+    </w:lvl>
+    <w:lvl w:ilvl="2" w:tplc="0409001B" w:tentative="1">
+      <w:start w:val="1"/>
+      <w:numFmt w:val="lowerRoman"/>
+      <w:lvlText w:val="%3."/>
+      <w:lvlJc w:val="right"/>
+      <w:pPr>
+        <w:ind w:left="1680" w:hanging="420"/>
+      </w:pPr>
+    </w:lvl>
+    <w:lvl w:ilvl="3" w:tplc="0409000F" w:tentative="1">
+      <w:start w:val="1"/>
+      <w:numFmt w:val="decimal"/>
+      <w:lvlText w:val="%4."/>
+      <w:lvlJc w:val="left"/>
+      <w:pPr>
+        <w:ind w:left="2100" w:hanging="420"/>
+      </w:pPr>
+    </w:lvl>
+    <w:lvl w:ilvl="4" w:tplc="04090019" w:tentative="1">
+      <w:start w:val="1"/>
+      <w:numFmt w:val="lowerLetter"/>
+      <w:lvlText w:val="%5)"/>
+      <w:lvlJc w:val="left"/>
+      <w:pPr>
+        <w:ind w:left="2520" w:hanging="420"/>
+      </w:pPr>
+    </w:lvl>
+    <w:lvl w:ilvl="5" w:tplc="0409001B" w:tentative="1">
+      <w:start w:val="1"/>
+      <w:numFmt w:val="lowerRoman"/>
+      <w:lvlText w:val="%6."/>
+      <w:lvlJc w:val="right"/>
+      <w:pPr>
+        <w:ind w:left="2940" w:hanging="420"/>
+      </w:pPr>
+    </w:lvl>
+    <w:lvl w:ilvl="6" w:tplc="0409000F" w:tentative="1">
+      <w:start w:val="1"/>
+      <w:numFmt w:val="decimal"/>
+      <w:lvlText w:val="%7."/>
+      <w:lvlJc w:val="left"/>
+      <w:pPr>
+        <w:ind w:left="3360" w:hanging="420"/>
+      </w:pPr>
+    </w:lvl>
+    <w:lvl w:ilvl="7" w:tplc="04090019" w:tentative="1">
+      <w:start w:val="1"/>
+      <w:numFmt w:val="lowerLetter"/>
+      <w:lvlText w:val="%8)"/>
+      <w:lvlJc w:val="left"/>
+      <w:pPr>
+        <w:ind w:left="3780" w:hanging="420"/>
+      </w:pPr>
+    </w:lvl>
+    <w:lvl w:ilvl="8" w:tplc="0409001B" w:tentative="1">
+      <w:start w:val="1"/>
+      <w:numFmt w:val="lowerRoman"/>
+      <w:lvlText w:val="%9."/>
+      <w:lvlJc w:val="right"/>
+      <w:pPr>
+        <w:ind w:left="4200" w:hanging="420"/>
+      </w:pPr>
+    </w:lvl>
+  </w:abstractNum>
+  <w:num w:numId="1">
+    <w:abstractNumId w:val="0"/>
+  </w:num>
+  <w:num w:numId="2">
+    <w:abstractNumId w:val="1"/>
+  </w:num>
+  <w:num w:numId="3">
+    <w:abstractNumId w:val="2"/>
+  </w:num>
+</w:numbering>
 </file>
 
 <file path=word/styles.xml><?xml version="1.0" encoding="utf-8"?>
@@ -791,10 +1905,121 @@
       <w:jc w:val="both"/>
     </w:pPr>
   </w:style>
+  <w:style w:type="paragraph" w:styleId="1">
+    <w:name w:val="heading 1"/>
+    <w:basedOn w:val="a"/>
+    <w:next w:val="a"/>
+    <w:link w:val="1Char"/>
+    <w:uiPriority w:val="9"/>
+    <w:qFormat/>
+    <w:rsid w:val="000504FD"/>
+    <w:pPr>
+      <w:keepNext/>
+      <w:keepLines/>
+      <w:spacing w:before="340" w:after="330" w:line="578" w:lineRule="auto"/>
+      <w:outlineLvl w:val="0"/>
+    </w:pPr>
+    <w:rPr>
+      <w:b/>
+      <w:bCs/>
+      <w:kern w:val="44"/>
+      <w:sz w:val="44"/>
+      <w:szCs w:val="44"/>
+    </w:rPr>
+  </w:style>
+  <w:style w:type="paragraph" w:styleId="2">
+    <w:name w:val="heading 2"/>
+    <w:basedOn w:val="a"/>
+    <w:next w:val="a"/>
+    <w:link w:val="2Char"/>
+    <w:uiPriority w:val="9"/>
+    <w:unhideWhenUsed/>
+    <w:qFormat/>
+    <w:rsid w:val="000504FD"/>
+    <w:pPr>
+      <w:keepNext/>
+      <w:keepLines/>
+      <w:spacing w:before="260" w:after="260" w:line="416" w:lineRule="auto"/>
+      <w:outlineLvl w:val="1"/>
+    </w:pPr>
+    <w:rPr>
+      <w:rFonts w:asciiTheme="majorHAnsi" w:eastAsiaTheme="majorEastAsia" w:hAnsiTheme="majorHAnsi" w:cstheme="majorBidi"/>
+      <w:b/>
+      <w:bCs/>
+      <w:sz w:val="32"/>
+      <w:szCs w:val="32"/>
+    </w:rPr>
+  </w:style>
+  <w:style w:type="paragraph" w:styleId="3">
+    <w:name w:val="heading 3"/>
+    <w:basedOn w:val="a"/>
+    <w:next w:val="a"/>
+    <w:link w:val="3Char"/>
+    <w:uiPriority w:val="9"/>
+    <w:unhideWhenUsed/>
+    <w:qFormat/>
+    <w:rsid w:val="000504FD"/>
+    <w:pPr>
+      <w:keepNext/>
+      <w:keepLines/>
+      <w:spacing w:before="260" w:after="260" w:line="416" w:lineRule="auto"/>
+      <w:outlineLvl w:val="2"/>
+    </w:pPr>
+    <w:rPr>
+      <w:b/>
+      <w:bCs/>
+      <w:sz w:val="32"/>
+      <w:szCs w:val="32"/>
+    </w:rPr>
+  </w:style>
+  <w:style w:type="paragraph" w:styleId="4">
+    <w:name w:val="heading 4"/>
+    <w:basedOn w:val="a"/>
+    <w:next w:val="a"/>
+    <w:link w:val="4Char"/>
+    <w:uiPriority w:val="9"/>
+    <w:unhideWhenUsed/>
+    <w:qFormat/>
+    <w:rsid w:val="000504FD"/>
+    <w:pPr>
+      <w:keepNext/>
+      <w:keepLines/>
+      <w:spacing w:before="280" w:after="290" w:line="376" w:lineRule="auto"/>
+      <w:outlineLvl w:val="3"/>
+    </w:pPr>
+    <w:rPr>
+      <w:rFonts w:asciiTheme="majorHAnsi" w:eastAsiaTheme="majorEastAsia" w:hAnsiTheme="majorHAnsi" w:cstheme="majorBidi"/>
+      <w:b/>
+      <w:bCs/>
+      <w:sz w:val="28"/>
+      <w:szCs w:val="28"/>
+    </w:rPr>
+  </w:style>
+  <w:style w:type="paragraph" w:styleId="5">
+    <w:name w:val="heading 5"/>
+    <w:basedOn w:val="a"/>
+    <w:next w:val="a"/>
+    <w:link w:val="5Char"/>
+    <w:uiPriority w:val="9"/>
+    <w:unhideWhenUsed/>
+    <w:qFormat/>
+    <w:rsid w:val="000504FD"/>
+    <w:pPr>
+      <w:keepNext/>
+      <w:keepLines/>
+      <w:spacing w:before="280" w:after="290" w:line="376" w:lineRule="auto"/>
+      <w:outlineLvl w:val="4"/>
+    </w:pPr>
+    <w:rPr>
+      <w:b/>
+      <w:bCs/>
+      <w:sz w:val="28"/>
+      <w:szCs w:val="28"/>
+    </w:rPr>
+  </w:style>
   <w:style w:type="character" w:default="1" w:styleId="a0">
     <w:name w:val="Default Paragraph Font"/>
     <w:uiPriority w:val="1"/>
-    <w:semiHidden/>
     <w:unhideWhenUsed/>
   </w:style>
   <w:style w:type="table" w:default="1" w:styleId="a1">
@@ -841,6 +2066,156 @@
     <w:rPr>
       <w:sz w:val="18"/>
       <w:szCs w:val="18"/>
+    </w:rPr>
+  </w:style>
+  <w:style w:type="character" w:customStyle="1" w:styleId="1Char">
+    <w:name w:val="标题 1 Char"/>
+    <w:basedOn w:val="a0"/>
+    <w:link w:val="1"/>
+    <w:uiPriority w:val="9"/>
+    <w:rsid w:val="000504FD"/>
+    <w:rPr>
+      <w:b/>
+      <w:bCs/>
+      <w:kern w:val="44"/>
+      <w:sz w:val="44"/>
+      <w:szCs w:val="44"/>
+    </w:rPr>
+  </w:style>
+  <w:style w:type="paragraph" w:styleId="a4">
+    <w:name w:val="Title"/>
+    <w:basedOn w:val="a"/>
+    <w:next w:val="a"/>
+    <w:link w:val="Char0"/>
+    <w:uiPriority w:val="10"/>
+    <w:qFormat/>
+    <w:rsid w:val="000504FD"/>
+    <w:pPr>
+      <w:spacing w:before="240" w:after="60"/>
+      <w:jc w:val="center"/>
+      <w:outlineLvl w:val="0"/>
+    </w:pPr>
+    <w:rPr>
+      <w:rFonts w:asciiTheme="majorHAnsi" w:eastAsia="宋体" w:hAnsiTheme="majorHAnsi" w:cstheme="majorBidi"/>
+      <w:b/>
+      <w:bCs/>
+      <w:sz w:val="32"/>
+      <w:szCs w:val="32"/>
+    </w:rPr>
+  </w:style>
+  <w:style w:type="character" w:customStyle="1" w:styleId="Char0">
+    <w:name w:val="标题 Char"/>
+    <w:basedOn w:val="a0"/>
+    <w:link w:val="a4"/>
+    <w:uiPriority w:val="10"/>
+    <w:rsid w:val="000504FD"/>
+    <w:rPr>
+      <w:rFonts w:asciiTheme="majorHAnsi" w:eastAsia="宋体" w:hAnsiTheme="majorHAnsi" w:cstheme="majorBidi"/>
+      <w:b/>
+      <w:bCs/>
+      <w:sz w:val="32"/>
+      <w:szCs w:val="32"/>
+    </w:rPr>
+  </w:style>
+  <w:style w:type="character" w:customStyle="1" w:styleId="2Char">
+    <w:name w:val="标题 2 Char"/>
+    <w:basedOn w:val="a0"/>
+    <w:link w:val="2"/>
+    <w:uiPriority w:val="9"/>
+    <w:rsid w:val="000504FD"/>
+    <w:rPr>
+      <w:rFonts w:asciiTheme="majorHAnsi" w:eastAsiaTheme="majorEastAsia" w:hAnsiTheme="majorHAnsi" w:cstheme="majorBidi"/>
+      <w:b/>
+      <w:bCs/>
+      <w:sz w:val="32"/>
+      <w:szCs w:val="32"/>
+    </w:rPr>
+  </w:style>
+  <w:style w:type="character" w:customStyle="1" w:styleId="3Char">
+    <w:name w:val="标题 3 Char"/>
+    <w:basedOn w:val="a0"/>
+    <w:link w:val="3"/>
+    <w:uiPriority w:val="9"/>
+    <w:rsid w:val="000504FD"/>
+    <w:rPr>
+      <w:b/>
+      <w:bCs/>
+      <w:sz w:val="32"/>
+      <w:szCs w:val="32"/>
+    </w:rPr>
+  </w:style>
+  <w:style w:type="character" w:customStyle="1" w:styleId="4Char">
+    <w:name w:val="标题 4 Char"/>
+    <w:basedOn w:val="a0"/>
+    <w:link w:val="4"/>
+    <w:uiPriority w:val="9"/>
+    <w:rsid w:val="000504FD"/>
+    <w:rPr>
+      <w:rFonts w:asciiTheme="majorHAnsi" w:eastAsiaTheme="majorEastAsia" w:hAnsiTheme="majorHAnsi" w:cstheme="majorBidi"/>
+      <w:b/>
+      <w:bCs/>
+      <w:sz w:val="28"/>
+      <w:szCs w:val="28"/>
+    </w:rPr>
+  </w:style>
+  <w:style w:type="character" w:customStyle="1" w:styleId="5Char">
+    <w:name w:val="标题 5 Char"/>
+    <w:basedOn w:val="a0"/>
+    <w:link w:val="5"/>
+    <w:uiPriority w:val="9"/>
+    <w:rsid w:val="000504FD"/>
+    <w:rPr>
+      <w:b/>
+      <w:bCs/>
+      <w:sz w:val="28"/>
+      <w:szCs w:val="28"/>
+    </w:rPr>
+  </w:style>
+  <w:style w:type="paragraph" w:styleId="a5">
+    <w:name w:val="List Paragraph"/>
+    <w:basedOn w:val="a"/>
+    <w:uiPriority w:val="34"/>
+    <w:qFormat/>
+    <w:rsid w:val="00F809DC"/>
+    <w:pPr>
+      <w:ind w:firstLineChars="200" w:firstLine="420"/>
+    </w:pPr>
+  </w:style>
+  <w:style w:type="paragraph" w:styleId="a6">
+    <w:name w:val="Subtitle"/>
+    <w:basedOn w:val="a"/>
+    <w:next w:val="a"/>
+    <w:link w:val="Char1"/>
+    <w:uiPriority w:val="11"/>
+    <w:qFormat/>
+    <w:rsid w:val="00F809DC"/>
+    <w:pPr>
+      <w:spacing w:before="240" w:after="60" w:line="312" w:lineRule="auto"/>
+      <w:jc w:val="center"/>
+      <w:outlineLvl w:val="1"/>
+    </w:pPr>
+    <w:rPr>
+      <w:rFonts w:asciiTheme="majorHAnsi" w:eastAsia="宋体" w:hAnsiTheme="majorHAnsi" w:cstheme="majorBidi"/>
+      <w:b/>
+      <w:bCs/>
+      <w:kern w:val="28"/>
+      <w:sz w:val="32"/>
+      <w:szCs w:val="32"/>
+    </w:rPr>
+  </w:style>
+  <w:style w:type="character" w:customStyle="1" w:styleId="Char1">
+    <w:name w:val="副标题 Char"/>
+    <w:basedOn w:val="a0"/>
+    <w:link w:val="a6"/>
+    <w:uiPriority w:val="11"/>
+    <w:rsid w:val="00F809DC"/>
+    <w:rPr>
+      <w:rFonts w:asciiTheme="majorHAnsi" w:eastAsia="宋体" w:hAnsiTheme="majorHAnsi" w:cstheme="majorBidi"/>
+      <w:b/>
+      <w:bCs/>
+      <w:kern w:val="28"/>
+      <w:sz w:val="32"/>
+      <w:szCs w:val="32"/>
     </w:rPr>
   </w:style>
 </w:styles>
@@ -1007,10 +2382,121 @@
       <w:jc w:val="both"/>
     </w:pPr>
   </w:style>
+  <w:style w:type="paragraph" w:styleId="1">
+    <w:name w:val="heading 1"/>
+    <w:basedOn w:val="a"/>
+    <w:next w:val="a"/>
+    <w:link w:val="1Char"/>
+    <w:uiPriority w:val="9"/>
+    <w:qFormat/>
+    <w:rsid w:val="000504FD"/>
+    <w:pPr>
+      <w:keepNext/>
+      <w:keepLines/>
+      <w:spacing w:before="340" w:after="330" w:line="578" w:lineRule="auto"/>
+      <w:outlineLvl w:val="0"/>
+    </w:pPr>
+    <w:rPr>
+      <w:b/>
+      <w:bCs/>
+      <w:kern w:val="44"/>
+      <w:sz w:val="44"/>
+      <w:szCs w:val="44"/>
+    </w:rPr>
+  </w:style>
+  <w:style w:type="paragraph" w:styleId="2">
+    <w:name w:val="heading 2"/>
+    <w:basedOn w:val="a"/>
+    <w:next w:val="a"/>
+    <w:link w:val="2Char"/>
+    <w:uiPriority w:val="9"/>
+    <w:unhideWhenUsed/>
+    <w:qFormat/>
+    <w:rsid w:val="000504FD"/>
+    <w:pPr>
+      <w:keepNext/>
+      <w:keepLines/>
+      <w:spacing w:before="260" w:after="260" w:line="416" w:lineRule="auto"/>
+      <w:outlineLvl w:val="1"/>
+    </w:pPr>
+    <w:rPr>
+      <w:rFonts w:asciiTheme="majorHAnsi" w:eastAsiaTheme="majorEastAsia" w:hAnsiTheme="majorHAnsi" w:cstheme="majorBidi"/>
+      <w:b/>
+      <w:bCs/>
+      <w:sz w:val="32"/>
+      <w:szCs w:val="32"/>
+    </w:rPr>
+  </w:style>
+  <w:style w:type="paragraph" w:styleId="3">
+    <w:name w:val="heading 3"/>
+    <w:basedOn w:val="a"/>
+    <w:next w:val="a"/>
+    <w:link w:val="3Char"/>
+    <w:uiPriority w:val="9"/>
+    <w:unhideWhenUsed/>
+    <w:qFormat/>
+    <w:rsid w:val="000504FD"/>
+    <w:pPr>
+      <w:keepNext/>
+      <w:keepLines/>
+      <w:spacing w:before="260" w:after="260" w:line="416" w:lineRule="auto"/>
+      <w:outlineLvl w:val="2"/>
+    </w:pPr>
+    <w:rPr>
+      <w:b/>
+      <w:bCs/>
+      <w:sz w:val="32"/>
+      <w:szCs w:val="32"/>
+    </w:rPr>
+  </w:style>
+  <w:style w:type="paragraph" w:styleId="4">
+    <w:name w:val="heading 4"/>
+    <w:basedOn w:val="a"/>
+    <w:next w:val="a"/>
+    <w:link w:val="4Char"/>
+    <w:uiPriority w:val="9"/>
+    <w:unhideWhenUsed/>
+    <w:qFormat/>
+    <w:rsid w:val="000504FD"/>
+    <w:pPr>
+      <w:keepNext/>
+      <w:keepLines/>
+      <w:spacing w:before="280" w:after="290" w:line="376" w:lineRule="auto"/>
+      <w:outlineLvl w:val="3"/>
+    </w:pPr>
+    <w:rPr>
+      <w:rFonts w:asciiTheme="majorHAnsi" w:eastAsiaTheme="majorEastAsia" w:hAnsiTheme="majorHAnsi" w:cstheme="majorBidi"/>
+      <w:b/>
+      <w:bCs/>
+      <w:sz w:val="28"/>
+      <w:szCs w:val="28"/>
+    </w:rPr>
+  </w:style>
+  <w:style w:type="paragraph" w:styleId="5">
+    <w:name w:val="heading 5"/>
+    <w:basedOn w:val="a"/>
+    <w:next w:val="a"/>
+    <w:link w:val="5Char"/>
+    <w:uiPriority w:val="9"/>
+    <w:unhideWhenUsed/>
+    <w:qFormat/>
+    <w:rsid w:val="000504FD"/>
+    <w:pPr>
+      <w:keepNext/>
+      <w:keepLines/>
+      <w:spacing w:before="280" w:after="290" w:line="376" w:lineRule="auto"/>
+      <w:outlineLvl w:val="4"/>
+    </w:pPr>
+    <w:rPr>
+      <w:b/>
+      <w:bCs/>
+      <w:sz w:val="28"/>
+      <w:szCs w:val="28"/>
+    </w:rPr>
+  </w:style>
   <w:style w:type="character" w:default="1" w:styleId="a0">
     <w:name w:val="Default Paragraph Font"/>
     <w:uiPriority w:val="1"/>
-    <w:semiHidden/>
     <w:unhideWhenUsed/>
   </w:style>
   <w:style w:type="table" w:default="1" w:styleId="a1">
@@ -1057,6 +2543,156 @@
     <w:rPr>
       <w:sz w:val="18"/>
       <w:szCs w:val="18"/>
+    </w:rPr>
+  </w:style>
+  <w:style w:type="character" w:customStyle="1" w:styleId="1Char">
+    <w:name w:val="标题 1 Char"/>
+    <w:basedOn w:val="a0"/>
+    <w:link w:val="1"/>
+    <w:uiPriority w:val="9"/>
+    <w:rsid w:val="000504FD"/>
+    <w:rPr>
+      <w:b/>
+      <w:bCs/>
+      <w:kern w:val="44"/>
+      <w:sz w:val="44"/>
+      <w:szCs w:val="44"/>
+    </w:rPr>
+  </w:style>
+  <w:style w:type="paragraph" w:styleId="a4">
+    <w:name w:val="Title"/>
+    <w:basedOn w:val="a"/>
+    <w:next w:val="a"/>
+    <w:link w:val="Char0"/>
+    <w:uiPriority w:val="10"/>
+    <w:qFormat/>
+    <w:rsid w:val="000504FD"/>
+    <w:pPr>
+      <w:spacing w:before="240" w:after="60"/>
+      <w:jc w:val="center"/>
+      <w:outlineLvl w:val="0"/>
+    </w:pPr>
+    <w:rPr>
+      <w:rFonts w:asciiTheme="majorHAnsi" w:eastAsia="宋体" w:hAnsiTheme="majorHAnsi" w:cstheme="majorBidi"/>
+      <w:b/>
+      <w:bCs/>
+      <w:sz w:val="32"/>
+      <w:szCs w:val="32"/>
+    </w:rPr>
+  </w:style>
+  <w:style w:type="character" w:customStyle="1" w:styleId="Char0">
+    <w:name w:val="标题 Char"/>
+    <w:basedOn w:val="a0"/>
+    <w:link w:val="a4"/>
+    <w:uiPriority w:val="10"/>
+    <w:rsid w:val="000504FD"/>
+    <w:rPr>
+      <w:rFonts w:asciiTheme="majorHAnsi" w:eastAsia="宋体" w:hAnsiTheme="majorHAnsi" w:cstheme="majorBidi"/>
+      <w:b/>
+      <w:bCs/>
+      <w:sz w:val="32"/>
+      <w:szCs w:val="32"/>
+    </w:rPr>
+  </w:style>
+  <w:style w:type="character" w:customStyle="1" w:styleId="2Char">
+    <w:name w:val="标题 2 Char"/>
+    <w:basedOn w:val="a0"/>
+    <w:link w:val="2"/>
+    <w:uiPriority w:val="9"/>
+    <w:rsid w:val="000504FD"/>
+    <w:rPr>
+      <w:rFonts w:asciiTheme="majorHAnsi" w:eastAsiaTheme="majorEastAsia" w:hAnsiTheme="majorHAnsi" w:cstheme="majorBidi"/>
+      <w:b/>
+      <w:bCs/>
+      <w:sz w:val="32"/>
+      <w:szCs w:val="32"/>
+    </w:rPr>
+  </w:style>
+  <w:style w:type="character" w:customStyle="1" w:styleId="3Char">
+    <w:name w:val="标题 3 Char"/>
+    <w:basedOn w:val="a0"/>
+    <w:link w:val="3"/>
+    <w:uiPriority w:val="9"/>
+    <w:rsid w:val="000504FD"/>
+    <w:rPr>
+      <w:b/>
+      <w:bCs/>
+      <w:sz w:val="32"/>
+      <w:szCs w:val="32"/>
+    </w:rPr>
+  </w:style>
+  <w:style w:type="character" w:customStyle="1" w:styleId="4Char">
+    <w:name w:val="标题 4 Char"/>
+    <w:basedOn w:val="a0"/>
+    <w:link w:val="4"/>
+    <w:uiPriority w:val="9"/>
+    <w:rsid w:val="000504FD"/>
+    <w:rPr>
+      <w:rFonts w:asciiTheme="majorHAnsi" w:eastAsiaTheme="majorEastAsia" w:hAnsiTheme="majorHAnsi" w:cstheme="majorBidi"/>
+      <w:b/>
+      <w:bCs/>
+      <w:sz w:val="28"/>
+      <w:szCs w:val="28"/>
+    </w:rPr>
+  </w:style>
+  <w:style w:type="character" w:customStyle="1" w:styleId="5Char">
+    <w:name w:val="标题 5 Char"/>
+    <w:basedOn w:val="a0"/>
+    <w:link w:val="5"/>
+    <w:uiPriority w:val="9"/>
+    <w:rsid w:val="000504FD"/>
+    <w:rPr>
+      <w:b/>
+      <w:bCs/>
+      <w:sz w:val="28"/>
+      <w:szCs w:val="28"/>
+    </w:rPr>
+  </w:style>
+  <w:style w:type="paragraph" w:styleId="a5">
+    <w:name w:val="List Paragraph"/>
+    <w:basedOn w:val="a"/>
+    <w:uiPriority w:val="34"/>
+    <w:qFormat/>
+    <w:rsid w:val="00F809DC"/>
+    <w:pPr>
+      <w:ind w:firstLineChars="200" w:firstLine="420"/>
+    </w:pPr>
+  </w:style>
+  <w:style w:type="paragraph" w:styleId="a6">
+    <w:name w:val="Subtitle"/>
+    <w:basedOn w:val="a"/>
+    <w:next w:val="a"/>
+    <w:link w:val="Char1"/>
+    <w:uiPriority w:val="11"/>
+    <w:qFormat/>
+    <w:rsid w:val="00F809DC"/>
+    <w:pPr>
+      <w:spacing w:before="240" w:after="60" w:line="312" w:lineRule="auto"/>
+      <w:jc w:val="center"/>
+      <w:outlineLvl w:val="1"/>
+    </w:pPr>
+    <w:rPr>
+      <w:rFonts w:asciiTheme="majorHAnsi" w:eastAsia="宋体" w:hAnsiTheme="majorHAnsi" w:cstheme="majorBidi"/>
+      <w:b/>
+      <w:bCs/>
+      <w:kern w:val="28"/>
+      <w:sz w:val="32"/>
+      <w:szCs w:val="32"/>
+    </w:rPr>
+  </w:style>
+  <w:style w:type="character" w:customStyle="1" w:styleId="Char1">
+    <w:name w:val="副标题 Char"/>
+    <w:basedOn w:val="a0"/>
+    <w:link w:val="a6"/>
+    <w:uiPriority w:val="11"/>
+    <w:rsid w:val="00F809DC"/>
+    <w:rPr>
+      <w:rFonts w:asciiTheme="majorHAnsi" w:eastAsia="宋体" w:hAnsiTheme="majorHAnsi" w:cstheme="majorBidi"/>
+      <w:b/>
+      <w:bCs/>
+      <w:kern w:val="28"/>
+      <w:sz w:val="32"/>
+      <w:szCs w:val="32"/>
     </w:rPr>
   </w:style>
 </w:styles>
